--- a/Documents/Concepts/InitialProductConcept.docx
+++ b/Documents/Concepts/InitialProductConcept.docx
@@ -2,7 +2,164 @@
 <file path=word/document.xml><?xml version="1.0" encoding="utf-8"?>
 <w:document xmlns:wpc="http://schemas.microsoft.com/office/word/2010/wordprocessingCanvas" xmlns:cx="http://schemas.microsoft.com/office/drawing/2014/chartex" xmlns:cx1="http://schemas.microsoft.com/office/drawing/2015/9/8/chartex" xmlns:cx2="http://schemas.microsoft.com/office/drawing/2015/10/21/chartex" xmlns:cx3="http://schemas.microsoft.com/office/drawing/2016/5/9/chartex" xmlns:cx4="http://schemas.microsoft.com/office/drawing/2016/5/10/chartex" xmlns:cx5="http://schemas.microsoft.com/office/drawing/2016/5/11/chartex" xmlns:cx6="http://schemas.microsoft.com/office/drawing/2016/5/12/chartex" xmlns:cx7="http://schemas.microsoft.com/office/drawing/2016/5/13/chartex" xmlns:cx8="http://schemas.microsoft.com/office/drawing/2016/5/14/chartex" xmlns:mc="http://schemas.openxmlformats.org/markup-compatibility/2006" xmlns:aink="http://schemas.microsoft.com/office/drawing/2016/ink" xmlns:am3d="http://schemas.microsoft.com/office/drawing/2017/model3d" xmlns:o="urn:schemas-microsoft-com:office:office" xmlns:oel="http://schemas.microsoft.com/office/2019/extlst" xmlns:r="http://schemas.openxmlformats.org/officeDocument/2006/relationships" xmlns:m="http://schemas.openxmlformats.org/officeDocument/2006/math" xmlns:v="urn:schemas-microsoft-com:vml" xmlns:wp14="http://schemas.microsoft.com/office/word/2010/wordprocessingDrawing" xmlns:wp="http://schemas.openxmlformats.org/drawingml/2006/wordprocessingDrawing" xmlns:w10="urn:schemas-microsoft-com:office:word" xmlns:w="http://schemas.openxmlformats.org/wordprocessingml/2006/main" xmlns:w14="http://schemas.microsoft.com/office/word/2010/wordml" xmlns:w15="http://schemas.microsoft.com/office/word/2012/wordml" xmlns:w16cex="http://schemas.microsoft.com/office/word/2018/wordml/cex" xmlns:w16cid="http://schemas.microsoft.com/office/word/2016/wordml/cid" xmlns:w16="http://schemas.microsoft.com/office/word/2018/wordml" xmlns:w16sdtdh="http://schemas.microsoft.com/office/word/2020/wordml/sdtdatahash" xmlns:w16se="http://schemas.microsoft.com/office/word/2015/wordml/symex" xmlns:wpg="http://schemas.microsoft.com/office/word/2010/wordprocessingGroup" xmlns:wpi="http://schemas.microsoft.com/office/word/2010/wordprocessingInk" xmlns:wne="http://schemas.microsoft.com/office/word/2006/wordml" xmlns:wps="http://schemas.microsoft.com/office/word/2010/wordprocessingShape" mc:Ignorable="w14 w15 w16se w16cid w16 w16cex w16sdtdh wp14">
   <w:body>
-    <w:p/>
+    <w:p>
+      <w:pPr>
+        <w:rPr>
+          <w:b/>
+          <w:bCs/>
+          <w:sz w:val="24"/>
+          <w:szCs w:val="24"/>
+        </w:rPr>
+      </w:pPr>
+      <w:r>
+        <w:rPr>
+          <w:b/>
+          <w:bCs/>
+          <w:sz w:val="24"/>
+          <w:szCs w:val="24"/>
+        </w:rPr>
+        <w:t>Proef Proeve Concept</w:t>
+      </w:r>
+    </w:p>
+    <w:p>
+      <w:pPr>
+        <w:pStyle w:val="Geenafstand"/>
+        <w:rPr>
+          <w:sz w:val="24"/>
+          <w:szCs w:val="24"/>
+        </w:rPr>
+      </w:pPr>
+      <w:r>
+        <w:rPr>
+          <w:sz w:val="24"/>
+          <w:szCs w:val="24"/>
+        </w:rPr>
+        <w:t xml:space="preserve">Om de picknick wandelingen toegankelijker te maken voor kinderen, hebben wij besloten er een </w:t>
+      </w:r>
+      <w:proofErr w:type="spellStart"/>
+      <w:r>
+        <w:rPr>
+          <w:sz w:val="24"/>
+          <w:szCs w:val="24"/>
+        </w:rPr>
+        <w:t>Augmented</w:t>
+      </w:r>
+      <w:proofErr w:type="spellEnd"/>
+      <w:r>
+        <w:rPr>
+          <w:sz w:val="24"/>
+          <w:szCs w:val="24"/>
+        </w:rPr>
+        <w:t xml:space="preserve"> </w:t>
+      </w:r>
+      <w:proofErr w:type="spellStart"/>
+      <w:r>
+        <w:rPr>
+          <w:sz w:val="24"/>
+          <w:szCs w:val="24"/>
+        </w:rPr>
+        <w:t>Reality</w:t>
+      </w:r>
+      <w:proofErr w:type="spellEnd"/>
+      <w:r>
+        <w:rPr>
+          <w:sz w:val="24"/>
+          <w:szCs w:val="24"/>
+        </w:rPr>
+        <w:t xml:space="preserve"> (AR) ervaring van te maken. Wandelaars zullen op verschillende punten in hun avontuurlijke wandeling via de telefoon naar werelden en situaties kijken, die er op dat moment niet echt zijn. </w:t>
+      </w:r>
+    </w:p>
+    <w:p>
+      <w:pPr>
+        <w:pStyle w:val="Geenafstand"/>
+        <w:rPr>
+          <w:sz w:val="24"/>
+          <w:szCs w:val="24"/>
+        </w:rPr>
+      </w:pPr>
+    </w:p>
+    <w:p>
+      <w:pPr>
+        <w:pStyle w:val="Geenafstand"/>
+        <w:rPr>
+          <w:sz w:val="24"/>
+          <w:szCs w:val="24"/>
+        </w:rPr>
+      </w:pPr>
+      <w:r>
+        <w:rPr>
+          <w:sz w:val="24"/>
+          <w:szCs w:val="24"/>
+        </w:rPr>
+        <w:t xml:space="preserve">Het idee is dat je op een map voetstapjes volgt naar bepaalde punten, waar je vervolgens een kijkje krijgt in een andere wereld. Dit gebeurd via de telefoon. </w:t>
+      </w:r>
+    </w:p>
+    <w:p>
+      <w:pPr>
+        <w:pStyle w:val="Geenafstand"/>
+        <w:rPr>
+          <w:sz w:val="24"/>
+          <w:szCs w:val="24"/>
+        </w:rPr>
+      </w:pPr>
+      <w:r>
+        <w:rPr>
+          <w:sz w:val="24"/>
+          <w:szCs w:val="24"/>
+        </w:rPr>
+        <w:t xml:space="preserve">Op de juiste bestemming krijg je een melding en gaat er een optie open op je telefoon, na deze aan te klikken zie je een situatie voor je ook via de telefoon. Deze situaties maken de wandeling en de wereld rondom de wandeling, dus heel avontuurlijk. </w:t>
+      </w:r>
+    </w:p>
+    <w:p>
+      <w:pPr>
+        <w:pStyle w:val="Geenafstand"/>
+        <w:rPr>
+          <w:sz w:val="24"/>
+          <w:szCs w:val="24"/>
+        </w:rPr>
+      </w:pPr>
+    </w:p>
+    <w:p>
+      <w:pPr>
+        <w:pStyle w:val="Geenafstand"/>
+        <w:rPr>
+          <w:sz w:val="24"/>
+          <w:szCs w:val="24"/>
+        </w:rPr>
+      </w:pPr>
+      <w:r>
+        <w:rPr>
+          <w:sz w:val="24"/>
+          <w:szCs w:val="24"/>
+        </w:rPr>
+        <w:t xml:space="preserve">We hebben hier ook voor gekozen, omdat we de avontuurlijkheid en creativiteit van de kinderen willen verrijken. We willen graag de natuur aantrekkelijk maken doormiddel van software, zonder de natuur daarmee te verzwakken. Wij hopen dat de kinderen de natuur en wandeling ook meer zullen waarderen door de interacties op de route. </w:t>
+      </w:r>
+    </w:p>
+    <w:p>
+      <w:pPr>
+        <w:pStyle w:val="Geenafstand"/>
+        <w:rPr>
+          <w:sz w:val="24"/>
+          <w:szCs w:val="24"/>
+        </w:rPr>
+      </w:pPr>
+    </w:p>
+    <w:p>
+      <w:pPr>
+        <w:pStyle w:val="Geenafstand"/>
+        <w:rPr>
+          <w:sz w:val="24"/>
+          <w:szCs w:val="24"/>
+        </w:rPr>
+      </w:pPr>
+      <w:r>
+        <w:rPr>
+          <w:sz w:val="24"/>
+          <w:szCs w:val="24"/>
+        </w:rPr>
+        <w:t xml:space="preserve">Het spelelement wordt ook verwerkt in deze virtuele situaties. In elke situatie is er een letter  te zien. Deze letters vormen een code die uiteindelijk de schatkist met een verassing openen. </w:t>
+      </w:r>
+    </w:p>
     <w:sectPr>
       <w:pgSz w:w="11906" w:h="16838"/>
       <w:pgMar w:top="1417" w:right="1417" w:bottom="1417" w:left="1417" w:header="708" w:footer="708" w:gutter="0"/>
@@ -136,6 +293,7 @@
     <w:lsdException w:name="HTML Sample" w:semiHidden="1" w:unhideWhenUsed="1"/>
     <w:lsdException w:name="HTML Typewriter" w:semiHidden="1" w:unhideWhenUsed="1"/>
     <w:lsdException w:name="HTML Variable" w:semiHidden="1" w:unhideWhenUsed="1"/>
+    <w:lsdException w:name="Normal Table" w:semiHidden="1" w:unhideWhenUsed="1"/>
     <w:lsdException w:name="annotation subject" w:semiHidden="1" w:unhideWhenUsed="1"/>
     <w:lsdException w:name="No List" w:semiHidden="1" w:unhideWhenUsed="1"/>
     <w:lsdException w:name="Outline List 1" w:semiHidden="1" w:unhideWhenUsed="1"/>
@@ -182,8 +340,10 @@
     <w:lsdException w:name="Table Subtle 2" w:semiHidden="1" w:unhideWhenUsed="1"/>
     <w:lsdException w:name="Table Web 1" w:semiHidden="1" w:unhideWhenUsed="1"/>
     <w:lsdException w:name="Table Web 2" w:semiHidden="1" w:unhideWhenUsed="1"/>
+    <w:lsdException w:name="Table Web 3" w:semiHidden="1" w:unhideWhenUsed="1"/>
     <w:lsdException w:name="Balloon Text" w:semiHidden="1" w:unhideWhenUsed="1"/>
     <w:lsdException w:name="Table Grid" w:uiPriority="39"/>
+    <w:lsdException w:name="Table Theme" w:semiHidden="1" w:unhideWhenUsed="1"/>
     <w:lsdException w:name="Placeholder Text" w:semiHidden="1"/>
     <w:lsdException w:name="No Spacing" w:uiPriority="1" w:qFormat="1"/>
     <w:lsdException w:name="Light Shading" w:uiPriority="60"/>
@@ -435,6 +595,15 @@
     <w:uiPriority w:val="99"/>
     <w:semiHidden/>
     <w:unhideWhenUsed/>
+  </w:style>
+  <w:style w:type="paragraph" w:styleId="Geenafstand">
+    <w:name w:val="No Spacing"/>
+    <w:uiPriority w:val="1"/>
+    <w:qFormat/>
+    <w:rsid w:val="00827A20"/>
+    <w:pPr>
+      <w:spacing w:after="0" w:line="240" w:lineRule="auto"/>
+    </w:pPr>
   </w:style>
 </w:styles>
 </file>

--- a/Documents/Concepts/InitialProductConcept.docx
+++ b/Documents/Concepts/InitialProductConcept.docx
@@ -152,6 +152,77 @@
           <w:szCs w:val="24"/>
         </w:rPr>
       </w:pPr>
+      <w:r>
+        <w:rPr>
+          <w:b/>
+          <w:bCs/>
+          <w:noProof/>
+          <w:sz w:val="24"/>
+          <w:szCs w:val="24"/>
+        </w:rPr>
+        <w:drawing>
+          <wp:anchor distT="0" distB="0" distL="114300" distR="114300" simplePos="0" relativeHeight="251658240" behindDoc="0" locked="0" layoutInCell="1" allowOverlap="1" wp14:anchorId="4C359939" wp14:editId="31B71CE7">
+            <wp:simplePos x="0" y="0"/>
+            <wp:positionH relativeFrom="margin">
+              <wp:align>left</wp:align>
+            </wp:positionH>
+            <wp:positionV relativeFrom="paragraph">
+              <wp:posOffset>1123527</wp:posOffset>
+            </wp:positionV>
+            <wp:extent cx="5757545" cy="3242945"/>
+            <wp:effectExtent l="0" t="0" r="0" b="0"/>
+            <wp:wrapSquare wrapText="bothSides"/>
+            <wp:docPr id="1" name="Afbeelding 1"/>
+            <wp:cNvGraphicFramePr>
+              <a:graphicFrameLocks xmlns:a="http://schemas.openxmlformats.org/drawingml/2006/main" noChangeAspect="1"/>
+            </wp:cNvGraphicFramePr>
+            <a:graphic xmlns:a="http://schemas.openxmlformats.org/drawingml/2006/main">
+              <a:graphicData uri="http://schemas.openxmlformats.org/drawingml/2006/picture">
+                <pic:pic xmlns:pic="http://schemas.openxmlformats.org/drawingml/2006/picture">
+                  <pic:nvPicPr>
+                    <pic:cNvPr id="0" name="Picture 1"/>
+                    <pic:cNvPicPr>
+                      <a:picLocks noChangeAspect="1" noChangeArrowheads="1"/>
+                    </pic:cNvPicPr>
+                  </pic:nvPicPr>
+                  <pic:blipFill>
+                    <a:blip r:embed="rId4" cstate="print">
+                      <a:extLst>
+                        <a:ext uri="{28A0092B-C50C-407E-A947-70E740481C1C}">
+                          <a14:useLocalDpi xmlns:a14="http://schemas.microsoft.com/office/drawing/2010/main" val="0"/>
+                        </a:ext>
+                      </a:extLst>
+                    </a:blip>
+                    <a:srcRect/>
+                    <a:stretch>
+                      <a:fillRect/>
+                    </a:stretch>
+                  </pic:blipFill>
+                  <pic:spPr bwMode="auto">
+                    <a:xfrm>
+                      <a:off x="0" y="0"/>
+                      <a:ext cx="5757545" cy="3242945"/>
+                    </a:xfrm>
+                    <a:prstGeom prst="rect">
+                      <a:avLst/>
+                    </a:prstGeom>
+                    <a:noFill/>
+                    <a:ln>
+                      <a:noFill/>
+                    </a:ln>
+                  </pic:spPr>
+                </pic:pic>
+              </a:graphicData>
+            </a:graphic>
+            <wp14:sizeRelH relativeFrom="page">
+              <wp14:pctWidth>0</wp14:pctWidth>
+            </wp14:sizeRelH>
+            <wp14:sizeRelV relativeFrom="page">
+              <wp14:pctHeight>0</wp14:pctHeight>
+            </wp14:sizeRelV>
+          </wp:anchor>
+        </w:drawing>
+      </w:r>
       <w:r>
         <w:rPr>
           <w:sz w:val="24"/>

--- a/Documents/Concepts/InitialProductConcept.docx
+++ b/Documents/Concepts/InitialProductConcept.docx
@@ -34,64 +34,46 @@
           <w:sz w:val="24"/>
           <w:szCs w:val="24"/>
         </w:rPr>
-        <w:t xml:space="preserve">Om de picknick wandelingen toegankelijker te maken voor kinderen, hebben wij besloten er een </w:t>
-      </w:r>
-      <w:proofErr w:type="spellStart"/>
-      <w:r>
-        <w:rPr>
-          <w:sz w:val="24"/>
-          <w:szCs w:val="24"/>
-        </w:rPr>
-        <w:t>Augmented</w:t>
-      </w:r>
-      <w:proofErr w:type="spellEnd"/>
-      <w:r>
-        <w:rPr>
-          <w:sz w:val="24"/>
-          <w:szCs w:val="24"/>
-        </w:rPr>
-        <w:t xml:space="preserve"> </w:t>
-      </w:r>
-      <w:proofErr w:type="spellStart"/>
-      <w:r>
-        <w:rPr>
-          <w:sz w:val="24"/>
-          <w:szCs w:val="24"/>
-        </w:rPr>
-        <w:t>Reality</w:t>
-      </w:r>
-      <w:proofErr w:type="spellEnd"/>
-      <w:r>
-        <w:rPr>
-          <w:sz w:val="24"/>
-          <w:szCs w:val="24"/>
-        </w:rPr>
-        <w:t xml:space="preserve"> (AR) ervaring van te maken. Wandelaars zullen op verschillende punten in hun avontuurlijke wandeling via de telefoon naar werelden en situaties kijken, die er op dat moment niet echt zijn. </w:t>
-      </w:r>
-    </w:p>
-    <w:p>
-      <w:pPr>
-        <w:pStyle w:val="Geenafstand"/>
-        <w:rPr>
-          <w:sz w:val="24"/>
-          <w:szCs w:val="24"/>
-        </w:rPr>
-      </w:pPr>
-    </w:p>
-    <w:p>
-      <w:pPr>
-        <w:pStyle w:val="Geenafstand"/>
-        <w:rPr>
-          <w:sz w:val="24"/>
-          <w:szCs w:val="24"/>
-        </w:rPr>
-      </w:pPr>
-      <w:r>
-        <w:rPr>
-          <w:sz w:val="24"/>
-          <w:szCs w:val="24"/>
-        </w:rPr>
-        <w:t xml:space="preserve">Het idee is dat je op een map voetstapjes volgt naar bepaalde punten, waar je vervolgens een kijkje krijgt in een andere wereld. Dit gebeurd via de telefoon. </w:t>
+        <w:t xml:space="preserve">Om de picknick wandelingen toegankelijker te maken voor kinderen, hebben wij besloten er een Augmented Reality (AR) ervaring van te maken. Wandelaars zullen op verschillende punten in hun avontuurlijke wandeling via de telefoon naar werelden en situaties kijken, die er op dat moment niet echt zijn. </w:t>
+      </w:r>
+    </w:p>
+    <w:p>
+      <w:pPr>
+        <w:pStyle w:val="Geenafstand"/>
+        <w:rPr>
+          <w:sz w:val="24"/>
+          <w:szCs w:val="24"/>
+        </w:rPr>
+      </w:pPr>
+    </w:p>
+    <w:p>
+      <w:pPr>
+        <w:pStyle w:val="Geenafstand"/>
+        <w:rPr>
+          <w:sz w:val="24"/>
+          <w:szCs w:val="24"/>
+        </w:rPr>
+      </w:pPr>
+      <w:r>
+        <w:rPr>
+          <w:sz w:val="24"/>
+          <w:szCs w:val="24"/>
+        </w:rPr>
+        <w:t xml:space="preserve">Het idee is dat je op een </w:t>
+      </w:r>
+      <w:r>
+        <w:rPr>
+          <w:sz w:val="24"/>
+          <w:szCs w:val="24"/>
+        </w:rPr>
+        <w:t>kaart</w:t>
+      </w:r>
+      <w:r>
+        <w:rPr>
+          <w:sz w:val="24"/>
+          <w:szCs w:val="24"/>
+        </w:rPr>
+        <w:t xml:space="preserve"> voetstapjes volgt naar bepaalde punten, waar je vervolgens een kijkje krijgt in een andere wereld. Dit gebeurd via de telefoon. </w:t>
       </w:r>
     </w:p>
     <w:p>
@@ -147,6 +129,91 @@
     <w:p>
       <w:pPr>
         <w:pStyle w:val="Geenafstand"/>
+        <w:rPr>
+          <w:sz w:val="24"/>
+          <w:szCs w:val="24"/>
+        </w:rPr>
+      </w:pPr>
+      <w:r>
+        <w:rPr>
+          <w:sz w:val="24"/>
+          <w:szCs w:val="24"/>
+        </w:rPr>
+        <w:t xml:space="preserve">Het spelelement wordt ook verwerkt in deze virtuele situaties. In elke situatie is er een letter  te zien. Deze letters vormen een code die uiteindelijk de schatkist met een verassing openen. </w:t>
+      </w:r>
+    </w:p>
+    <w:p>
+      <w:pPr>
+        <w:pStyle w:val="Geenafstand"/>
+        <w:rPr>
+          <w:sz w:val="24"/>
+          <w:szCs w:val="24"/>
+        </w:rPr>
+      </w:pPr>
+    </w:p>
+    <w:p>
+      <w:pPr>
+        <w:pStyle w:val="Geenafstand"/>
+        <w:rPr>
+          <w:sz w:val="24"/>
+          <w:szCs w:val="24"/>
+        </w:rPr>
+      </w:pPr>
+      <w:r>
+        <w:rPr>
+          <w:sz w:val="24"/>
+          <w:szCs w:val="24"/>
+        </w:rPr>
+        <w:t>Het spel bestaat dus uit de volgende punten:</w:t>
+      </w:r>
+    </w:p>
+    <w:p>
+      <w:pPr>
+        <w:pStyle w:val="Geenafstand"/>
+        <w:numPr>
+          <w:ilvl w:val="0"/>
+          <w:numId w:val="1"/>
+        </w:numPr>
+        <w:rPr>
+          <w:sz w:val="24"/>
+          <w:szCs w:val="24"/>
+        </w:rPr>
+      </w:pPr>
+      <w:r>
+        <w:rPr>
+          <w:sz w:val="24"/>
+          <w:szCs w:val="24"/>
+        </w:rPr>
+        <w:t>Kinderen kunnen voetstappen volgen als ze door de camera van de telefoon kijken. Deze voetstappen functioneren als navigatie door de route.</w:t>
+      </w:r>
+    </w:p>
+    <w:p>
+      <w:pPr>
+        <w:pStyle w:val="Geenafstand"/>
+        <w:numPr>
+          <w:ilvl w:val="0"/>
+          <w:numId w:val="1"/>
+        </w:numPr>
+        <w:rPr>
+          <w:sz w:val="24"/>
+          <w:szCs w:val="24"/>
+        </w:rPr>
+      </w:pPr>
+      <w:r>
+        <w:rPr>
+          <w:sz w:val="24"/>
+          <w:szCs w:val="24"/>
+        </w:rPr>
+        <w:t>Op verschillende punten op de route kunnen deze voetstappen van het pad af leiden of stoppen, waarna wij virtuele dieren of planten kunnen laten zien aan het kind.</w:t>
+      </w:r>
+    </w:p>
+    <w:p>
+      <w:pPr>
+        <w:pStyle w:val="Geenafstand"/>
+        <w:numPr>
+          <w:ilvl w:val="0"/>
+          <w:numId w:val="1"/>
+        </w:numPr>
         <w:rPr>
           <w:sz w:val="24"/>
           <w:szCs w:val="24"/>
@@ -161,13 +228,13 @@
           <w:szCs w:val="24"/>
         </w:rPr>
         <w:drawing>
-          <wp:anchor distT="0" distB="0" distL="114300" distR="114300" simplePos="0" relativeHeight="251658240" behindDoc="0" locked="0" layoutInCell="1" allowOverlap="1" wp14:anchorId="4C359939" wp14:editId="31B71CE7">
+          <wp:anchor distT="0" distB="0" distL="114300" distR="114300" simplePos="0" relativeHeight="251658240" behindDoc="0" locked="0" layoutInCell="1" allowOverlap="1" wp14:anchorId="4C359939" wp14:editId="2DAE4D1B">
             <wp:simplePos x="0" y="0"/>
             <wp:positionH relativeFrom="margin">
               <wp:align>left</wp:align>
             </wp:positionH>
             <wp:positionV relativeFrom="paragraph">
-              <wp:posOffset>1123527</wp:posOffset>
+              <wp:posOffset>685165</wp:posOffset>
             </wp:positionV>
             <wp:extent cx="5757545" cy="3242945"/>
             <wp:effectExtent l="0" t="0" r="0" b="0"/>
@@ -186,7 +253,7 @@
                     </pic:cNvPicPr>
                   </pic:nvPicPr>
                   <pic:blipFill>
-                    <a:blip r:embed="rId4" cstate="print">
+                    <a:blip r:embed="rId5" cstate="print">
                       <a:extLst>
                         <a:ext uri="{28A0092B-C50C-407E-A947-70E740481C1C}">
                           <a14:useLocalDpi xmlns:a14="http://schemas.microsoft.com/office/drawing/2010/main" val="0"/>
@@ -228,7 +295,7 @@
           <w:sz w:val="24"/>
           <w:szCs w:val="24"/>
         </w:rPr>
-        <w:t xml:space="preserve">Het spelelement wordt ook verwerkt in deze virtuele situaties. In elke situatie is er een letter  te zien. Deze letters vormen een code die uiteindelijk de schatkist met een verassing openen. </w:t>
+        <w:t>Bij deze planten of dieren kunnen wij puzzels of aanwijzingen zetten waarbij het kind een code kan verzamelen, waarna het kind een prijs kan krijgen aan het einde van de tocht.</w:t>
       </w:r>
     </w:p>
     <w:sectPr>
@@ -239,6 +306,126 @@
     </w:sectPr>
   </w:body>
 </w:document>
+</file>
+
+<file path=word/numbering.xml><?xml version="1.0" encoding="utf-8"?>
+<w:numbering xmlns:wpc="http://schemas.microsoft.com/office/word/2010/wordprocessingCanvas" xmlns:cx="http://schemas.microsoft.com/office/drawing/2014/chartex" xmlns:cx1="http://schemas.microsoft.com/office/drawing/2015/9/8/chartex" xmlns:cx2="http://schemas.microsoft.com/office/drawing/2015/10/21/chartex" xmlns:cx3="http://schemas.microsoft.com/office/drawing/2016/5/9/chartex" xmlns:cx4="http://schemas.microsoft.com/office/drawing/2016/5/10/chartex" xmlns:cx5="http://schemas.microsoft.com/office/drawing/2016/5/11/chartex" xmlns:cx6="http://schemas.microsoft.com/office/drawing/2016/5/12/chartex" xmlns:cx7="http://schemas.microsoft.com/office/drawing/2016/5/13/chartex" xmlns:cx8="http://schemas.microsoft.com/office/drawing/2016/5/14/chartex" xmlns:mc="http://schemas.openxmlformats.org/markup-compatibility/2006" xmlns:aink="http://schemas.microsoft.com/office/drawing/2016/ink" xmlns:am3d="http://schemas.microsoft.com/office/drawing/2017/model3d" xmlns:o="urn:schemas-microsoft-com:office:office" xmlns:oel="http://schemas.microsoft.com/office/2019/extlst" xmlns:r="http://schemas.openxmlformats.org/officeDocument/2006/relationships" xmlns:m="http://schemas.openxmlformats.org/officeDocument/2006/math" xmlns:v="urn:schemas-microsoft-com:vml" xmlns:wp14="http://schemas.microsoft.com/office/word/2010/wordprocessingDrawing" xmlns:wp="http://schemas.openxmlformats.org/drawingml/2006/wordprocessingDrawing" xmlns:w10="urn:schemas-microsoft-com:office:word" xmlns:w="http://schemas.openxmlformats.org/wordprocessingml/2006/main" xmlns:w14="http://schemas.microsoft.com/office/word/2010/wordml" xmlns:w15="http://schemas.microsoft.com/office/word/2012/wordml" xmlns:w16cex="http://schemas.microsoft.com/office/word/2018/wordml/cex" xmlns:w16cid="http://schemas.microsoft.com/office/word/2016/wordml/cid" xmlns:w16="http://schemas.microsoft.com/office/word/2018/wordml" xmlns:w16sdtdh="http://schemas.microsoft.com/office/word/2020/wordml/sdtdatahash" xmlns:w16se="http://schemas.microsoft.com/office/word/2015/wordml/symex" xmlns:wpg="http://schemas.microsoft.com/office/word/2010/wordprocessingGroup" xmlns:wpi="http://schemas.microsoft.com/office/word/2010/wordprocessingInk" xmlns:wne="http://schemas.microsoft.com/office/word/2006/wordml" xmlns:wps="http://schemas.microsoft.com/office/word/2010/wordprocessingShape" mc:Ignorable="w14 w15 w16se w16cid w16 w16cex w16sdtdh wp14">
+  <w:abstractNum w:abstractNumId="0" w15:restartNumberingAfterBreak="0">
+    <w:nsid w:val="242F49EF"/>
+    <w:multiLevelType w:val="hybridMultilevel"/>
+    <w:tmpl w:val="F0323C9A"/>
+    <w:lvl w:ilvl="0" w:tplc="3FFE3FF4">
+      <w:numFmt w:val="bullet"/>
+      <w:lvlText w:val="-"/>
+      <w:lvlJc w:val="left"/>
+      <w:pPr>
+        <w:ind w:left="720" w:hanging="360"/>
+      </w:pPr>
+      <w:rPr>
+        <w:rFonts w:ascii="Calibri" w:eastAsiaTheme="minorHAnsi" w:hAnsi="Calibri" w:cs="Calibri" w:hint="default"/>
+      </w:rPr>
+    </w:lvl>
+    <w:lvl w:ilvl="1" w:tplc="04130003" w:tentative="1">
+      <w:start w:val="1"/>
+      <w:numFmt w:val="bullet"/>
+      <w:lvlText w:val="o"/>
+      <w:lvlJc w:val="left"/>
+      <w:pPr>
+        <w:ind w:left="1440" w:hanging="360"/>
+      </w:pPr>
+      <w:rPr>
+        <w:rFonts w:ascii="Courier New" w:hAnsi="Courier New" w:cs="Courier New" w:hint="default"/>
+      </w:rPr>
+    </w:lvl>
+    <w:lvl w:ilvl="2" w:tplc="04130005" w:tentative="1">
+      <w:start w:val="1"/>
+      <w:numFmt w:val="bullet"/>
+      <w:lvlText w:val=""/>
+      <w:lvlJc w:val="left"/>
+      <w:pPr>
+        <w:ind w:left="2160" w:hanging="360"/>
+      </w:pPr>
+      <w:rPr>
+        <w:rFonts w:ascii="Wingdings" w:hAnsi="Wingdings" w:hint="default"/>
+      </w:rPr>
+    </w:lvl>
+    <w:lvl w:ilvl="3" w:tplc="04130001" w:tentative="1">
+      <w:start w:val="1"/>
+      <w:numFmt w:val="bullet"/>
+      <w:lvlText w:val=""/>
+      <w:lvlJc w:val="left"/>
+      <w:pPr>
+        <w:ind w:left="2880" w:hanging="360"/>
+      </w:pPr>
+      <w:rPr>
+        <w:rFonts w:ascii="Symbol" w:hAnsi="Symbol" w:hint="default"/>
+      </w:rPr>
+    </w:lvl>
+    <w:lvl w:ilvl="4" w:tplc="04130003" w:tentative="1">
+      <w:start w:val="1"/>
+      <w:numFmt w:val="bullet"/>
+      <w:lvlText w:val="o"/>
+      <w:lvlJc w:val="left"/>
+      <w:pPr>
+        <w:ind w:left="3600" w:hanging="360"/>
+      </w:pPr>
+      <w:rPr>
+        <w:rFonts w:ascii="Courier New" w:hAnsi="Courier New" w:cs="Courier New" w:hint="default"/>
+      </w:rPr>
+    </w:lvl>
+    <w:lvl w:ilvl="5" w:tplc="04130005" w:tentative="1">
+      <w:start w:val="1"/>
+      <w:numFmt w:val="bullet"/>
+      <w:lvlText w:val=""/>
+      <w:lvlJc w:val="left"/>
+      <w:pPr>
+        <w:ind w:left="4320" w:hanging="360"/>
+      </w:pPr>
+      <w:rPr>
+        <w:rFonts w:ascii="Wingdings" w:hAnsi="Wingdings" w:hint="default"/>
+      </w:rPr>
+    </w:lvl>
+    <w:lvl w:ilvl="6" w:tplc="04130001" w:tentative="1">
+      <w:start w:val="1"/>
+      <w:numFmt w:val="bullet"/>
+      <w:lvlText w:val=""/>
+      <w:lvlJc w:val="left"/>
+      <w:pPr>
+        <w:ind w:left="5040" w:hanging="360"/>
+      </w:pPr>
+      <w:rPr>
+        <w:rFonts w:ascii="Symbol" w:hAnsi="Symbol" w:hint="default"/>
+      </w:rPr>
+    </w:lvl>
+    <w:lvl w:ilvl="7" w:tplc="04130003" w:tentative="1">
+      <w:start w:val="1"/>
+      <w:numFmt w:val="bullet"/>
+      <w:lvlText w:val="o"/>
+      <w:lvlJc w:val="left"/>
+      <w:pPr>
+        <w:ind w:left="5760" w:hanging="360"/>
+      </w:pPr>
+      <w:rPr>
+        <w:rFonts w:ascii="Courier New" w:hAnsi="Courier New" w:cs="Courier New" w:hint="default"/>
+      </w:rPr>
+    </w:lvl>
+    <w:lvl w:ilvl="8" w:tplc="04130005" w:tentative="1">
+      <w:start w:val="1"/>
+      <w:numFmt w:val="bullet"/>
+      <w:lvlText w:val=""/>
+      <w:lvlJc w:val="left"/>
+      <w:pPr>
+        <w:ind w:left="6480" w:hanging="360"/>
+      </w:pPr>
+      <w:rPr>
+        <w:rFonts w:ascii="Wingdings" w:hAnsi="Wingdings" w:hint="default"/>
+      </w:rPr>
+    </w:lvl>
+  </w:abstractNum>
+  <w:num w:numId="1" w16cid:durableId="114182219">
+    <w:abstractNumId w:val="0"/>
+  </w:num>
+</w:numbering>
 </file>
 
 <file path=word/styles.xml><?xml version="1.0" encoding="utf-8"?>

--- a/Documents/Concepts/InitialProductConcept.docx
+++ b/Documents/Concepts/InitialProductConcept.docx
@@ -59,21 +59,21 @@
           <w:sz w:val="24"/>
           <w:szCs w:val="24"/>
         </w:rPr>
-        <w:t xml:space="preserve">Het idee is dat je op een </w:t>
-      </w:r>
-      <w:r>
-        <w:rPr>
-          <w:sz w:val="24"/>
-          <w:szCs w:val="24"/>
-        </w:rPr>
-        <w:t>kaart</w:t>
-      </w:r>
-      <w:r>
-        <w:rPr>
-          <w:sz w:val="24"/>
-          <w:szCs w:val="24"/>
-        </w:rPr>
-        <w:t xml:space="preserve"> voetstapjes volgt naar bepaalde punten, waar je vervolgens een kijkje krijgt in een andere wereld. Dit gebeurd via de telefoon. </w:t>
+        <w:t xml:space="preserve">Het idee is dat je op </w:t>
+      </w:r>
+      <w:r>
+        <w:rPr>
+          <w:sz w:val="24"/>
+          <w:szCs w:val="24"/>
+        </w:rPr>
+        <w:t xml:space="preserve">de route </w:t>
+      </w:r>
+      <w:r>
+        <w:rPr>
+          <w:sz w:val="24"/>
+          <w:szCs w:val="24"/>
+        </w:rPr>
+        <w:t xml:space="preserve">voetstapjes volgt naar bepaalde punten, waar je vervolgens een kijkje krijgt in een andere wereld. Dit gebeurd via de telefoon. </w:t>
       </w:r>
     </w:p>
     <w:p>
@@ -89,7 +89,21 @@
           <w:sz w:val="24"/>
           <w:szCs w:val="24"/>
         </w:rPr>
-        <w:t xml:space="preserve">Op de juiste bestemming krijg je een melding en gaat er een optie open op je telefoon, na deze aan te klikken zie je een situatie voor je ook via de telefoon. Deze situaties maken de wandeling en de wereld rondom de wandeling, dus heel avontuurlijk. </w:t>
+        <w:t xml:space="preserve">Op de juiste bestemming krijg je een melding en gaat er een optie open op je telefoon, na deze aan te klikken zie je een situatie voor je </w:t>
+      </w:r>
+      <w:r>
+        <w:rPr>
+          <w:sz w:val="24"/>
+          <w:szCs w:val="24"/>
+        </w:rPr>
+        <w:t>door de camera van</w:t>
+      </w:r>
+      <w:r>
+        <w:rPr>
+          <w:sz w:val="24"/>
+          <w:szCs w:val="24"/>
+        </w:rPr>
+        <w:t xml:space="preserve"> de telefoon. Deze situaties maken de wandeling en de wereld rondom de wandeling, dus heel avontuurlijk. </w:t>
       </w:r>
     </w:p>
     <w:p>
@@ -114,7 +128,21 @@
           <w:sz w:val="24"/>
           <w:szCs w:val="24"/>
         </w:rPr>
-        <w:t xml:space="preserve">We hebben hier ook voor gekozen, omdat we de avontuurlijkheid en creativiteit van de kinderen willen verrijken. We willen graag de natuur aantrekkelijk maken doormiddel van software, zonder de natuur daarmee te verzwakken. Wij hopen dat de kinderen de natuur en wandeling ook meer zullen waarderen door de interacties op de route. </w:t>
+        <w:t>We hebben hier ook voor gekozen, omdat we de avontuurlijkheid en creativiteit van de kinderen willen verrijken. We willen graag de natuur aantrekkelijk maken door</w:t>
+      </w:r>
+      <w:r>
+        <w:rPr>
+          <w:sz w:val="24"/>
+          <w:szCs w:val="24"/>
+        </w:rPr>
+        <w:t xml:space="preserve"> </w:t>
+      </w:r>
+      <w:r>
+        <w:rPr>
+          <w:sz w:val="24"/>
+          <w:szCs w:val="24"/>
+        </w:rPr>
+        <w:t>middel van software, zonder de natuur daarmee te verzwakken. Wij hopen dat de kinderen de natuur en wandeling ook meer zullen waarderen door de interacties op de route.</w:t>
       </w:r>
     </w:p>
     <w:p>
@@ -139,7 +167,77 @@
           <w:sz w:val="24"/>
           <w:szCs w:val="24"/>
         </w:rPr>
-        <w:t xml:space="preserve">Het spelelement wordt ook verwerkt in deze virtuele situaties. In elke situatie is er een letter  te zien. Deze letters vormen een code die uiteindelijk de schatkist met een verassing openen. </w:t>
+        <w:t xml:space="preserve">Het spelelement </w:t>
+      </w:r>
+      <w:r>
+        <w:rPr>
+          <w:sz w:val="24"/>
+          <w:szCs w:val="24"/>
+        </w:rPr>
+        <w:t>willen we</w:t>
+      </w:r>
+      <w:r>
+        <w:rPr>
+          <w:sz w:val="24"/>
+          <w:szCs w:val="24"/>
+        </w:rPr>
+        <w:t xml:space="preserve"> ook verwerk</w:t>
+      </w:r>
+      <w:r>
+        <w:rPr>
+          <w:sz w:val="24"/>
+          <w:szCs w:val="24"/>
+        </w:rPr>
+        <w:t>en</w:t>
+      </w:r>
+      <w:r>
+        <w:rPr>
+          <w:sz w:val="24"/>
+          <w:szCs w:val="24"/>
+        </w:rPr>
+        <w:t xml:space="preserve"> in deze virtuele situaties. In elke situatie is er een letter</w:t>
+      </w:r>
+      <w:r>
+        <w:rPr>
+          <w:sz w:val="24"/>
+          <w:szCs w:val="24"/>
+        </w:rPr>
+        <w:t>, cijfer of puzzel</w:t>
+      </w:r>
+      <w:r>
+        <w:rPr>
+          <w:sz w:val="24"/>
+          <w:szCs w:val="24"/>
+        </w:rPr>
+        <w:t xml:space="preserve"> te zien. Deze letters</w:t>
+      </w:r>
+      <w:r>
+        <w:rPr>
+          <w:sz w:val="24"/>
+          <w:szCs w:val="24"/>
+        </w:rPr>
+        <w:t xml:space="preserve"> of cijfers</w:t>
+      </w:r>
+      <w:r>
+        <w:rPr>
+          <w:sz w:val="24"/>
+          <w:szCs w:val="24"/>
+        </w:rPr>
+        <w:t xml:space="preserve"> vormen een code die uiteindelijk de schatkist met een verassing open</w:t>
+      </w:r>
+      <w:r>
+        <w:rPr>
+          <w:sz w:val="24"/>
+          <w:szCs w:val="24"/>
+        </w:rPr>
+        <w:t>t</w:t>
+      </w:r>
+      <w:r>
+        <w:rPr>
+          <w:sz w:val="24"/>
+          <w:szCs w:val="24"/>
+        </w:rPr>
+        <w:t xml:space="preserve">. </w:t>
       </w:r>
     </w:p>
     <w:p>
@@ -206,6 +304,13 @@
         </w:rPr>
         <w:t>Op verschillende punten op de route kunnen deze voetstappen van het pad af leiden of stoppen, waarna wij virtuele dieren of planten kunnen laten zien aan het kind.</w:t>
       </w:r>
+      <w:r>
+        <w:rPr>
+          <w:sz w:val="24"/>
+          <w:szCs w:val="24"/>
+        </w:rPr>
+        <w:t xml:space="preserve"> Dit kan ook een leerzaam element hebben.</w:t>
+      </w:r>
     </w:p>
     <w:p>
       <w:pPr>
@@ -228,17 +333,17 @@
           <w:szCs w:val="24"/>
         </w:rPr>
         <w:drawing>
-          <wp:anchor distT="0" distB="0" distL="114300" distR="114300" simplePos="0" relativeHeight="251658240" behindDoc="0" locked="0" layoutInCell="1" allowOverlap="1" wp14:anchorId="4C359939" wp14:editId="2DAE4D1B">
+          <wp:anchor distT="0" distB="0" distL="114300" distR="114300" simplePos="0" relativeHeight="251658240" behindDoc="1" locked="0" layoutInCell="1" allowOverlap="1" wp14:anchorId="4C359939" wp14:editId="3815D8A8">
             <wp:simplePos x="0" y="0"/>
             <wp:positionH relativeFrom="margin">
               <wp:align>left</wp:align>
             </wp:positionH>
             <wp:positionV relativeFrom="paragraph">
-              <wp:posOffset>685165</wp:posOffset>
+              <wp:posOffset>876723</wp:posOffset>
             </wp:positionV>
             <wp:extent cx="5757545" cy="3242945"/>
             <wp:effectExtent l="0" t="0" r="0" b="0"/>
-            <wp:wrapSquare wrapText="bothSides"/>
+            <wp:wrapNone/>
             <wp:docPr id="1" name="Afbeelding 1"/>
             <wp:cNvGraphicFramePr>
               <a:graphicFrameLocks xmlns:a="http://schemas.openxmlformats.org/drawingml/2006/main" noChangeAspect="1"/>
